--- a/王娟/论证、立项与启动/5.资源需求分析.docx
+++ b/王娟/论证、立项与启动/5.资源需求分析.docx
@@ -59,18 +59,42 @@
       <w:pPr>
         <w:ind w:leftChars="200" w:left="420" w:firstLine="480"/>
         <w:rPr>
-          <w:rFonts w:hint="eastAsia"/>
-          <w:sz w:val="24"/>
-          <w:szCs w:val="28"/>
-        </w:rPr>
-      </w:pPr>
-      <w:r>
-        <w:rPr>
-          <w:rFonts w:hint="eastAsia"/>
-          <w:sz w:val="24"/>
-          <w:szCs w:val="28"/>
-        </w:rPr>
-        <w:t>IT技术专家：快速架构和实现产品，同时确保对未来快速增长交易量及灵活变化的商品展示的支持。</w:t>
+          <w:sz w:val="24"/>
+          <w:szCs w:val="28"/>
+        </w:rPr>
+      </w:pPr>
+      <w:r>
+        <w:rPr>
+          <w:rFonts w:hint="eastAsia"/>
+          <w:sz w:val="24"/>
+          <w:szCs w:val="28"/>
+        </w:rPr>
+        <w:t>项目经理</w:t>
+      </w:r>
+      <w:r>
+        <w:rPr>
+          <w:rFonts w:hint="eastAsia"/>
+          <w:sz w:val="24"/>
+          <w:szCs w:val="28"/>
+        </w:rPr>
+        <w:t>：</w:t>
+      </w:r>
+      <w:r>
+        <w:rPr>
+          <w:rFonts w:hint="eastAsia"/>
+          <w:sz w:val="24"/>
+          <w:szCs w:val="28"/>
+        </w:rPr>
+        <w:t>完成测试计划、测试报告，负责资源调度、项目章程等，为项目团队提供支持。</w:t>
+      </w:r>
+      <w:bookmarkStart w:id="0" w:name="_GoBack"/>
+      <w:bookmarkEnd w:id="0"/>
+      <w:r>
+        <w:rPr>
+          <w:sz w:val="24"/>
+          <w:szCs w:val="28"/>
+        </w:rPr>
+        <w:t xml:space="preserve"> </w:t>
       </w:r>
     </w:p>
     <w:p>
@@ -221,7 +245,6 @@
       <w:pPr>
         <w:ind w:left="420" w:firstLineChars="100" w:firstLine="240"/>
         <w:rPr>
-          <w:rFonts w:hint="eastAsia"/>
           <w:b/>
           <w:szCs w:val="24"/>
         </w:rPr>
@@ -232,17 +255,7 @@
           <w:sz w:val="24"/>
           <w:szCs w:val="28"/>
         </w:rPr>
-        <w:t>10平米以内的固定</w:t>
-      </w:r>
-      <w:bookmarkStart w:id="0" w:name="_GoBack"/>
-      <w:bookmarkEnd w:id="0"/>
-      <w:r>
-        <w:rPr>
-          <w:rFonts w:hint="eastAsia"/>
-          <w:sz w:val="24"/>
-          <w:szCs w:val="28"/>
-        </w:rPr>
-        <w:t>工作场地；</w:t>
+        <w:t>10平米以内的固定工作场地；</w:t>
       </w:r>
     </w:p>
     <w:sectPr>
@@ -395,7 +408,7 @@
       </w:pPr>
     </w:pPrDefault>
   </w:docDefaults>
-  <w:latentStyles w:defLockedState="0" w:defUIPriority="99" w:defSemiHidden="0" w:defUnhideWhenUsed="0" w:defQFormat="0" w:count="375">
+  <w:latentStyles w:defLockedState="0" w:defUIPriority="99" w:defSemiHidden="0" w:defUnhideWhenUsed="0" w:defQFormat="0" w:count="376">
     <w:lsdException w:name="Normal" w:uiPriority="0" w:qFormat="1"/>
     <w:lsdException w:name="heading 1" w:uiPriority="9" w:qFormat="1"/>
     <w:lsdException w:name="heading 2" w:semiHidden="1" w:uiPriority="9" w:unhideWhenUsed="1" w:qFormat="1"/>
@@ -501,7 +514,6 @@
     <w:lsdException w:name="HTML Sample" w:semiHidden="1" w:unhideWhenUsed="1"/>
     <w:lsdException w:name="HTML Typewriter" w:semiHidden="1" w:unhideWhenUsed="1"/>
     <w:lsdException w:name="HTML Variable" w:semiHidden="1" w:unhideWhenUsed="1"/>
-    <w:lsdException w:name="Normal Table" w:semiHidden="1" w:unhideWhenUsed="1"/>
     <w:lsdException w:name="annotation subject" w:semiHidden="1" w:unhideWhenUsed="1"/>
     <w:lsdException w:name="No List" w:semiHidden="1" w:unhideWhenUsed="1"/>
     <w:lsdException w:name="Outline List 1" w:semiHidden="1" w:unhideWhenUsed="1"/>
@@ -548,10 +560,8 @@
     <w:lsdException w:name="Table Subtle 2" w:semiHidden="1" w:unhideWhenUsed="1"/>
     <w:lsdException w:name="Table Web 1" w:semiHidden="1" w:unhideWhenUsed="1"/>
     <w:lsdException w:name="Table Web 2" w:semiHidden="1" w:unhideWhenUsed="1"/>
-    <w:lsdException w:name="Table Web 3" w:semiHidden="1" w:unhideWhenUsed="1"/>
     <w:lsdException w:name="Balloon Text" w:semiHidden="1" w:unhideWhenUsed="1"/>
     <w:lsdException w:name="Table Grid" w:uiPriority="39"/>
-    <w:lsdException w:name="Table Theme" w:semiHidden="1" w:unhideWhenUsed="1"/>
     <w:lsdException w:name="Placeholder Text" w:semiHidden="1"/>
     <w:lsdException w:name="No Spacing" w:uiPriority="1" w:qFormat="1"/>
     <w:lsdException w:name="Light Shading" w:uiPriority="60"/>
@@ -771,6 +781,7 @@
     <w:lsdException w:name="Smart Hyperlink" w:semiHidden="1" w:unhideWhenUsed="1"/>
     <w:lsdException w:name="Hashtag" w:semiHidden="1" w:unhideWhenUsed="1"/>
     <w:lsdException w:name="Unresolved Mention" w:semiHidden="1" w:unhideWhenUsed="1"/>
+    <w:lsdException w:name="Smart Link" w:semiHidden="1" w:unhideWhenUsed="1"/>
   </w:latentStyles>
   <w:style w:type="paragraph" w:default="1" w:styleId="a">
     <w:name w:val="Normal"/>
